--- a/4_Diari/Luca_Fumasoli_Diario_2022_12_02.docx
+++ b/4_Diari/Luca_Fumasoli_Diario_2022_12_02.docx
@@ -203,7 +203,19 @@
               <w:rPr>
                 <w:b w:val="0"/>
               </w:rPr>
-              <w:t>11:35</w:t>
+              <w:t>09</w:t>
+            </w:r>
+            <w:r>
+              <w:rPr>
+                <w:b w:val="0"/>
+              </w:rPr>
+              <w:t>:</w:t>
+            </w:r>
+            <w:r>
+              <w:rPr>
+                <w:b w:val="0"/>
+              </w:rPr>
+              <w:t>10</w:t>
             </w:r>
           </w:p>
         </w:tc>
@@ -223,6 +235,26 @@
                 <w:bCs/>
               </w:rPr>
             </w:pPr>
+            <w:r>
+              <w:rPr>
+                <w:bCs/>
+              </w:rPr>
+              <w:t xml:space="preserve">Ho reso gli slider della pagina dei settaggi funzionanti ed ho aggiunto gli slider per il numero di vite iniziali e la velocità di </w:t>
+            </w:r>
+            <w:proofErr w:type="spellStart"/>
+            <w:r>
+              <w:rPr>
+                <w:bCs/>
+              </w:rPr>
+              <w:t>Pac</w:t>
+            </w:r>
+            <w:proofErr w:type="spellEnd"/>
+            <w:r>
+              <w:rPr>
+                <w:bCs/>
+              </w:rPr>
+              <w:t>-Man.</w:t>
+            </w:r>
           </w:p>
         </w:tc>
       </w:tr>
@@ -247,7 +279,37 @@
               <w:rPr>
                 <w:b w:val="0"/>
               </w:rPr>
-              <w:t>13:15 – 14:</w:t>
+              <w:t>09</w:t>
+            </w:r>
+            <w:r>
+              <w:rPr>
+                <w:b w:val="0"/>
+              </w:rPr>
+              <w:t>:1</w:t>
+            </w:r>
+            <w:r>
+              <w:rPr>
+                <w:b w:val="0"/>
+              </w:rPr>
+              <w:t>0</w:t>
+            </w:r>
+            <w:r>
+              <w:rPr>
+                <w:b w:val="0"/>
+              </w:rPr>
+              <w:t xml:space="preserve"> – 1</w:t>
+            </w:r>
+            <w:r>
+              <w:rPr>
+                <w:b w:val="0"/>
+              </w:rPr>
+              <w:t>1</w:t>
+            </w:r>
+            <w:r>
+              <w:rPr>
+                <w:b w:val="0"/>
+              </w:rPr>
+              <w:t>:</w:t>
             </w:r>
             <w:r>
               <w:rPr>
@@ -259,7 +321,7 @@
               <w:rPr>
                 <w:b w:val="0"/>
               </w:rPr>
-              <w:t>0</w:t>
+              <w:t>5</w:t>
             </w:r>
           </w:p>
         </w:tc>
@@ -279,16 +341,12 @@
                 <w:bCs/>
               </w:rPr>
             </w:pPr>
-          </w:p>
-          <w:p>
-            <w:pPr>
-              <w:shd w:val="clear" w:color="auto" w:fill="FFFFFF"/>
-              <w:spacing w:before="100" w:beforeAutospacing="1" w:after="100" w:afterAutospacing="1" w:line="240" w:lineRule="auto"/>
-              <w:cnfStyle w:val="000000000000" w:firstRow="0" w:lastRow="0" w:firstColumn="0" w:lastColumn="0" w:oddVBand="0" w:evenVBand="0" w:oddHBand="0" w:evenHBand="0" w:firstRowFirstColumn="0" w:firstRowLastColumn="0" w:lastRowFirstColumn="0" w:lastRowLastColumn="0"/>
+            <w:r>
               <w:rPr>
                 <w:bCs/>
               </w:rPr>
-            </w:pPr>
+              <w:t>Ho fatto l’interfaccia della pagina di game over che mostra il proprio punteggio ed il punteggio massimo.</w:t>
+            </w:r>
           </w:p>
         </w:tc>
       </w:tr>
@@ -316,7 +374,31 @@
               <w:rPr>
                 <w:b w:val="0"/>
               </w:rPr>
-              <w:t>14:30 – 14:40</w:t>
+              <w:t>1</w:t>
+            </w:r>
+            <w:r>
+              <w:rPr>
+                <w:b w:val="0"/>
+              </w:rPr>
+              <w:t>3</w:t>
+            </w:r>
+            <w:r>
+              <w:rPr>
+                <w:b w:val="0"/>
+              </w:rPr>
+              <w:t>:</w:t>
+            </w:r>
+            <w:r>
+              <w:rPr>
+                <w:b w:val="0"/>
+              </w:rPr>
+              <w:t>15</w:t>
+            </w:r>
+            <w:r>
+              <w:rPr>
+                <w:b w:val="0"/>
+              </w:rPr>
+              <w:t xml:space="preserve"> – 14:40</w:t>
             </w:r>
           </w:p>
         </w:tc>
@@ -336,16 +418,12 @@
                 <w:bCs/>
               </w:rPr>
             </w:pPr>
-          </w:p>
-          <w:p>
-            <w:pPr>
-              <w:shd w:val="clear" w:color="auto" w:fill="FFFFFF"/>
-              <w:spacing w:before="100" w:beforeAutospacing="1" w:after="100" w:afterAutospacing="1" w:line="240" w:lineRule="auto"/>
-              <w:cnfStyle w:val="000000100000" w:firstRow="0" w:lastRow="0" w:firstColumn="0" w:lastColumn="0" w:oddVBand="0" w:evenVBand="0" w:oddHBand="1" w:evenHBand="0" w:firstRowFirstColumn="0" w:firstRowLastColumn="0" w:lastRowFirstColumn="0" w:lastRowLastColumn="0"/>
+            <w:r>
               <w:rPr>
                 <w:bCs/>
               </w:rPr>
-            </w:pPr>
+              <w:t>Ho creato una pagina per selezionare la difficoltà di gioco ed a dipendenza di quale si sceglie vengono modificate le variabili.</w:t>
+            </w:r>
           </w:p>
         </w:tc>
       </w:tr>
@@ -402,17 +480,24 @@
             <w:pPr>
               <w:spacing w:after="0" w:line="240" w:lineRule="auto"/>
               <w:rPr>
+                <w:b w:val="0"/>
                 <w:bCs w:val="0"/>
               </w:rPr>
             </w:pPr>
-          </w:p>
-          <w:p>
-            <w:pPr>
-              <w:spacing w:after="0" w:line="240" w:lineRule="auto"/>
-              <w:rPr>
+            <w:r>
+              <w:rPr>
+                <w:b w:val="0"/>
                 <w:bCs w:val="0"/>
               </w:rPr>
-            </w:pPr>
+              <w:t>Ho avuto problemi nell’oscurare il</w:t>
+            </w:r>
+            <w:r>
+              <w:rPr>
+                <w:b w:val="0"/>
+                <w:bCs w:val="0"/>
+              </w:rPr>
+              <w:t xml:space="preserve"> retro del menu di pausa e di game over perché avevo messo il pannello dell’ombra come ultima cosa che veniva messa sul canvas invece che la prima.</w:t>
+            </w:r>
           </w:p>
         </w:tc>
       </w:tr>
@@ -487,6 +572,8 @@
               </w:rPr>
               <w:t>la pianificazione.</w:t>
             </w:r>
+            <w:bookmarkStart w:id="0" w:name="_GoBack"/>
+            <w:bookmarkEnd w:id="0"/>
           </w:p>
         </w:tc>
       </w:tr>
@@ -562,8 +649,6 @@
           <w:tab w:val="left" w:pos="8025"/>
         </w:tabs>
       </w:pPr>
-      <w:bookmarkStart w:id="0" w:name="_GoBack"/>
-      <w:bookmarkEnd w:id="0"/>
       <w:r>
         <w:tab/>
       </w:r>
@@ -2898,7 +2983,7 @@
 </file>
 
 <file path=customXml/itemProps1.xml><?xml version="1.0" encoding="utf-8"?>
-<ds:datastoreItem xmlns:ds="http://schemas.openxmlformats.org/officeDocument/2006/customXml" ds:itemID="{DBCDBF0A-BAD0-43F6-B242-8F37FA0ACCB2}">
+<ds:datastoreItem xmlns:ds="http://schemas.openxmlformats.org/officeDocument/2006/customXml" ds:itemID="{30449561-1A07-4A69-8189-5A6FD0FE496A}">
   <ds:schemaRefs>
     <ds:schemaRef ds:uri="http://schemas.openxmlformats.org/officeDocument/2006/bibliography"/>
   </ds:schemaRefs>
